--- a/155N Final Project Report.docx
+++ b/155N Final Project Report.docx
@@ -92,6 +92,15 @@
       </w:r>
       <w:r>
         <w:t xml:space="preserve">to see if the vectors would be impossible to graph. </w:t>
+      </w:r>
+    </w:p>
+    <w:p>
+      <w:pPr>
+        <w:spacing w:line="480" w:lineRule="auto"/>
+      </w:pPr>
+      <w:r>
+        <w:tab/>
+        <w:t xml:space="preserve">In the future, I will need to create more programs like this one. Being able to graph whatever you want with a GUI is a useful tool. For example, I could program a GUI that would graph wavefunctions of a particle given a certain potential. This type of project is helpful for being able to numerically solve physics problems. </w:t>
       </w:r>
     </w:p>
     <w:p>
